--- a/Onedrive All Files not in Folders/Taskbar icons and Excel Quick Access Toolbar icons.docx
+++ b/Onedrive All Files not in Folders/Taskbar icons and Excel Quick Access Toolbar icons.docx
@@ -1,17 +1,14 @@
 
 <file path=word/document.xml><?xml version="1.0" encoding="utf-8"?>
-<w:document xmlns:wpc="http://schemas.microsoft.com/office/word/2010/wordprocessingCanvas" xmlns:cx="http://schemas.microsoft.com/office/drawing/2014/chartex" xmlns:cx1="http://schemas.microsoft.com/office/drawing/2015/9/8/chartex" xmlns:cx2="http://schemas.microsoft.com/office/drawing/2015/10/21/chartex" xmlns:cx3="http://schemas.microsoft.com/office/drawing/2016/5/9/chartex" xmlns:cx4="http://schemas.microsoft.com/office/drawing/2016/5/10/chartex" xmlns:cx5="http://schemas.microsoft.com/office/drawing/2016/5/11/chartex" xmlns:cx6="http://schemas.microsoft.com/office/drawing/2016/5/12/chartex" xmlns:cx7="http://schemas.microsoft.com/office/drawing/2016/5/13/chartex" xmlns:cx8="http://schemas.microsoft.com/office/drawing/2016/5/14/chartex" xmlns:mc="http://schemas.openxmlformats.org/markup-compatibility/2006" xmlns:aink="http://schemas.microsoft.com/office/drawing/2016/ink" xmlns:am3d="http://schemas.microsoft.com/office/drawing/2017/model3d" xmlns:o="urn:schemas-microsoft-com:office:office" xmlns:oel="http://schemas.microsoft.com/office/2019/extlst" xmlns:r="http://schemas.openxmlformats.org/officeDocument/2006/relationships" xmlns:m="http://schemas.openxmlformats.org/officeDocument/2006/math" xmlns:v="urn:schemas-microsoft-com:vml" xmlns:wp14="http://schemas.microsoft.com/office/word/2010/wordprocessingDrawing" xmlns:wp="http://schemas.openxmlformats.org/drawingml/2006/wordprocessingDrawing" xmlns:w10="urn:schemas-microsoft-com:office:word" xmlns:w="http://schemas.openxmlformats.org/wordprocessingml/2006/main" xmlns:w14="http://schemas.microsoft.com/office/word/2010/wordml" xmlns:w15="http://schemas.microsoft.com/office/word/2012/wordml" xmlns:w16cex="http://schemas.microsoft.com/office/word/2018/wordml/cex" xmlns:w16cid="http://schemas.microsoft.com/office/word/2016/wordml/cid" xmlns:w16="http://schemas.microsoft.com/office/word/2018/wordml" xmlns:w16du="http://schemas.microsoft.com/office/word/2023/wordml/word16du" xmlns:w16sdtdh="http://schemas.microsoft.com/office/word/2020/wordml/sdtdatahash" xmlns:w16se="http://schemas.microsoft.com/office/word/2015/wordml/symex" xmlns:wpg="http://schemas.microsoft.com/office/word/2010/wordprocessingGroup" xmlns:wpi="http://schemas.microsoft.com/office/word/2010/wordprocessingInk" xmlns:wne="http://schemas.microsoft.com/office/word/2006/wordml" xmlns:wps="http://schemas.microsoft.com/office/word/2010/wordprocessingShape" mc:Ignorable="w14 w15 w16se w16cid w16 w16cex w16sdtdh w16du wp14">
+<w:document xmlns:wpc="http://schemas.microsoft.com/office/word/2010/wordprocessingCanvas" xmlns:cx="http://schemas.microsoft.com/office/drawing/2014/chartex" xmlns:cx1="http://schemas.microsoft.com/office/drawing/2015/9/8/chartex" xmlns:cx2="http://schemas.microsoft.com/office/drawing/2015/10/21/chartex" xmlns:cx3="http://schemas.microsoft.com/office/drawing/2016/5/9/chartex" xmlns:cx4="http://schemas.microsoft.com/office/drawing/2016/5/10/chartex" xmlns:cx5="http://schemas.microsoft.com/office/drawing/2016/5/11/chartex" xmlns:cx6="http://schemas.microsoft.com/office/drawing/2016/5/12/chartex" xmlns:cx7="http://schemas.microsoft.com/office/drawing/2016/5/13/chartex" xmlns:cx8="http://schemas.microsoft.com/office/drawing/2016/5/14/chartex" xmlns:mc="http://schemas.openxmlformats.org/markup-compatibility/2006" xmlns:aink="http://schemas.microsoft.com/office/drawing/2016/ink" xmlns:am3d="http://schemas.microsoft.com/office/drawing/2017/model3d" xmlns:o="urn:schemas-microsoft-com:office:office" xmlns:oel="http://schemas.microsoft.com/office/2019/extlst" xmlns:r="http://schemas.openxmlformats.org/officeDocument/2006/relationships" xmlns:m="http://schemas.openxmlformats.org/officeDocument/2006/math" xmlns:v="urn:schemas-microsoft-com:vml" xmlns:wp14="http://schemas.microsoft.com/office/word/2010/wordprocessingDrawing" xmlns:wp="http://schemas.openxmlformats.org/drawingml/2006/wordprocessingDrawing" xmlns:w10="urn:schemas-microsoft-com:office:word" xmlns:w="http://schemas.openxmlformats.org/wordprocessingml/2006/main" xmlns:w14="http://schemas.microsoft.com/office/word/2010/wordml" xmlns:w15="http://schemas.microsoft.com/office/word/2012/wordml" xmlns:w16cex="http://schemas.microsoft.com/office/word/2018/wordml/cex" xmlns:w16cid="http://schemas.microsoft.com/office/word/2016/wordml/cid" xmlns:w16="http://schemas.microsoft.com/office/word/2018/wordml" xmlns:w16du="http://schemas.microsoft.com/office/word/2023/wordml/word16du" xmlns:w16sdtdh="http://schemas.microsoft.com/office/word/2020/wordml/sdtdatahash" xmlns:w16sdtfl="http://schemas.microsoft.com/office/word/2024/wordml/sdtformatlock" xmlns:w16se="http://schemas.microsoft.com/office/word/2015/wordml/symex" xmlns:wpg="http://schemas.microsoft.com/office/word/2010/wordprocessingGroup" xmlns:wpi="http://schemas.microsoft.com/office/word/2010/wordprocessingInk" xmlns:wne="http://schemas.microsoft.com/office/word/2006/wordml" xmlns:wps="http://schemas.microsoft.com/office/word/2010/wordprocessingShape" mc:Ignorable="w14 w15 w16se w16cid w16 w16cex w16sdtdh w16sdtfl w16du wp14">
   <w:body>
     <w:p>
       <w:r>
-        <w:rPr>
-          <w:noProof/>
-        </w:rPr>
         <w:drawing>
-          <wp:inline distT="0" distB="0" distL="0" distR="0" wp14:anchorId="378CAA52" wp14:editId="13B6C7CD">
-            <wp:extent cx="5943600" cy="271145"/>
-            <wp:effectExtent l="0" t="0" r="0" b="0"/>
-            <wp:docPr id="176373714" name="Picture 1"/>
+          <wp:inline distT="0" distB="0" distL="0" distR="0" wp14:anchorId="14DF7149" wp14:editId="172D850B">
+            <wp:extent cx="5943600" cy="264795"/>
+            <wp:effectExtent l="0" t="0" r="0" b="1905"/>
+            <wp:docPr id="248201015" name="Picture 1"/>
             <wp:cNvGraphicFramePr>
               <a:graphicFrameLocks xmlns:a="http://schemas.openxmlformats.org/drawingml/2006/main" noChangeAspect="1"/>
             </wp:cNvGraphicFramePr>
@@ -19,7 +16,7 @@
               <a:graphicData uri="http://schemas.openxmlformats.org/drawingml/2006/picture">
                 <pic:pic xmlns:pic="http://schemas.openxmlformats.org/drawingml/2006/picture">
                   <pic:nvPicPr>
-                    <pic:cNvPr id="176373714" name=""/>
+                    <pic:cNvPr id="248201015" name=""/>
                     <pic:cNvPicPr/>
                   </pic:nvPicPr>
                   <pic:blipFill>
@@ -31,7 +28,7 @@
                   <pic:spPr>
                     <a:xfrm>
                       <a:off x="0" y="0"/>
-                      <a:ext cx="5943600" cy="271145"/>
+                      <a:ext cx="5943600" cy="264795"/>
                     </a:xfrm>
                     <a:prstGeom prst="rect">
                       <a:avLst/>
@@ -102,7 +99,7 @@
 </file>
 
 <file path=word/styles.xml><?xml version="1.0" encoding="utf-8"?>
-<w:styles xmlns:mc="http://schemas.openxmlformats.org/markup-compatibility/2006" xmlns:r="http://schemas.openxmlformats.org/officeDocument/2006/relationships" xmlns:w="http://schemas.openxmlformats.org/wordprocessingml/2006/main" xmlns:w14="http://schemas.microsoft.com/office/word/2010/wordml" xmlns:w15="http://schemas.microsoft.com/office/word/2012/wordml" xmlns:w16cex="http://schemas.microsoft.com/office/word/2018/wordml/cex" xmlns:w16cid="http://schemas.microsoft.com/office/word/2016/wordml/cid" xmlns:w16="http://schemas.microsoft.com/office/word/2018/wordml" xmlns:w16du="http://schemas.microsoft.com/office/word/2023/wordml/word16du" xmlns:w16sdtdh="http://schemas.microsoft.com/office/word/2020/wordml/sdtdatahash" xmlns:w16se="http://schemas.microsoft.com/office/word/2015/wordml/symex" mc:Ignorable="w14 w15 w16se w16cid w16 w16cex w16sdtdh w16du">
+<w:styles xmlns:mc="http://schemas.openxmlformats.org/markup-compatibility/2006" xmlns:r="http://schemas.openxmlformats.org/officeDocument/2006/relationships" xmlns:w="http://schemas.openxmlformats.org/wordprocessingml/2006/main" xmlns:w14="http://schemas.microsoft.com/office/word/2010/wordml" xmlns:w15="http://schemas.microsoft.com/office/word/2012/wordml" xmlns:w16cex="http://schemas.microsoft.com/office/word/2018/wordml/cex" xmlns:w16cid="http://schemas.microsoft.com/office/word/2016/wordml/cid" xmlns:w16="http://schemas.microsoft.com/office/word/2018/wordml" xmlns:w16du="http://schemas.microsoft.com/office/word/2023/wordml/word16du" xmlns:w16sdtdh="http://schemas.microsoft.com/office/word/2020/wordml/sdtdatahash" xmlns:w16sdtfl="http://schemas.microsoft.com/office/word/2024/wordml/sdtformatlock" xmlns:w16se="http://schemas.microsoft.com/office/word/2015/wordml/symex" mc:Ignorable="w14 w15 w16se w16cid w16 w16cex w16sdtdh w16sdtfl w16du">
   <w:docDefaults>
     <w:rPrDefault>
       <w:rPr>
@@ -1317,6 +1314,23 @@
 </file>
 
 <file path=customXml/item1.xml><?xml version="1.0" encoding="utf-8"?>
+<p:properties xmlns:p="http://schemas.microsoft.com/office/2006/metadata/properties" xmlns:xsi="http://www.w3.org/2001/XMLSchema-instance" xmlns:pc="http://schemas.microsoft.com/office/infopath/2007/PartnerControls">
+  <documentManagement>
+    <_activity xmlns="c010059d-9eab-4c68-87ed-433a58c74c13" xsi:nil="true"/>
+  </documentManagement>
+</p:properties>
+</file>
+
+<file path=customXml/item2.xml><?xml version="1.0" encoding="utf-8"?>
+<?mso-contentType ?>
+<FormTemplates xmlns="http://schemas.microsoft.com/sharepoint/v3/contenttype/forms">
+  <Display>DocumentLibraryForm</Display>
+  <Edit>DocumentLibraryForm</Edit>
+  <New>DocumentLibraryForm</New>
+</FormTemplates>
+</file>
+
+<file path=customXml/item3.xml><?xml version="1.0" encoding="utf-8"?>
 <ct:contentTypeSchema xmlns:ct="http://schemas.microsoft.com/office/2006/metadata/contentType" xmlns:ma="http://schemas.microsoft.com/office/2006/metadata/properties/metaAttributes" ct:_="" ma:_="" ma:contentTypeName="Document" ma:contentTypeID="0x010100EF5662055FEC514EB2C0EBC62BED4B54" ma:contentTypeVersion="14" ma:contentTypeDescription="Create a new document." ma:contentTypeScope="" ma:versionID="0cb5f8dddd00242d183bfca1db75b1cd">
   <xsd:schema xmlns:xsd="http://www.w3.org/2001/XMLSchema" xmlns:xs="http://www.w3.org/2001/XMLSchema" xmlns:p="http://schemas.microsoft.com/office/2006/metadata/properties" xmlns:ns3="c010059d-9eab-4c68-87ed-433a58c74c13" xmlns:ns4="ced5cf1b-9858-4fe4-9435-fb41333c5620" targetNamespace="http://schemas.microsoft.com/office/2006/metadata/properties" ma:root="true" ma:fieldsID="30947fa80268da738dbdb2bbf2684c21" ns3:_="" ns4:_="">
     <xsd:import namespace="c010059d-9eab-4c68-87ed-433a58c74c13"/>
@@ -1543,24 +1557,32 @@
 </ct:contentTypeSchema>
 </file>
 
-<file path=customXml/item2.xml><?xml version="1.0" encoding="utf-8"?>
-<?mso-contentType ?>
-<FormTemplates xmlns="http://schemas.microsoft.com/sharepoint/v3/contenttype/forms">
-  <Display>DocumentLibraryForm</Display>
-  <Edit>DocumentLibraryForm</Edit>
-  <New>DocumentLibraryForm</New>
-</FormTemplates>
+<file path=customXml/itemProps1.xml><?xml version="1.0" encoding="utf-8"?>
+<ds:datastoreItem xmlns:ds="http://schemas.openxmlformats.org/officeDocument/2006/customXml" ds:itemID="{3FFD2D02-CF1E-4ED4-9ECF-D547091211E3}">
+  <ds:schemaRefs>
+    <ds:schemaRef ds:uri="http://schemas.microsoft.com/office/2006/documentManagement/types"/>
+    <ds:schemaRef ds:uri="ced5cf1b-9858-4fe4-9435-fb41333c5620"/>
+    <ds:schemaRef ds:uri="http://purl.org/dc/terms/"/>
+    <ds:schemaRef ds:uri="http://purl.org/dc/dcmitype/"/>
+    <ds:schemaRef ds:uri="http://schemas.openxmlformats.org/package/2006/metadata/core-properties"/>
+    <ds:schemaRef ds:uri="http://www.w3.org/XML/1998/namespace"/>
+    <ds:schemaRef ds:uri="http://schemas.microsoft.com/office/infopath/2007/PartnerControls"/>
+    <ds:schemaRef ds:uri="c010059d-9eab-4c68-87ed-433a58c74c13"/>
+    <ds:schemaRef ds:uri="http://schemas.microsoft.com/office/2006/metadata/properties"/>
+    <ds:schemaRef ds:uri="http://purl.org/dc/elements/1.1/"/>
+  </ds:schemaRefs>
+</ds:datastoreItem>
 </file>
 
-<file path=customXml/item3.xml><?xml version="1.0" encoding="utf-8"?>
-<p:properties xmlns:p="http://schemas.microsoft.com/office/2006/metadata/properties" xmlns:xsi="http://www.w3.org/2001/XMLSchema-instance" xmlns:pc="http://schemas.microsoft.com/office/infopath/2007/PartnerControls">
-  <documentManagement>
-    <_activity xmlns="c010059d-9eab-4c68-87ed-433a58c74c13" xsi:nil="true"/>
-  </documentManagement>
-</p:properties>
+<file path=customXml/itemProps2.xml><?xml version="1.0" encoding="utf-8"?>
+<ds:datastoreItem xmlns:ds="http://schemas.openxmlformats.org/officeDocument/2006/customXml" ds:itemID="{4B4032ED-8D0D-4A4F-B9AB-89277F45698B}">
+  <ds:schemaRefs>
+    <ds:schemaRef ds:uri="http://schemas.microsoft.com/sharepoint/v3/contenttype/forms"/>
+  </ds:schemaRefs>
+</ds:datastoreItem>
 </file>
 
-<file path=customXml/itemProps1.xml><?xml version="1.0" encoding="utf-8"?>
+<file path=customXml/itemProps3.xml><?xml version="1.0" encoding="utf-8"?>
 <ds:datastoreItem xmlns:ds="http://schemas.openxmlformats.org/officeDocument/2006/customXml" ds:itemID="{8A6C9611-6F93-45F2-8867-26637E5AADAA}">
   <ds:schemaRefs>
     <ds:schemaRef ds:uri="http://schemas.microsoft.com/office/2006/metadata/contentType"/>
@@ -1577,29 +1599,4 @@
     <ds:schemaRef ds:uri="http://schemas.microsoft.com/internal/obd"/>
   </ds:schemaRefs>
 </ds:datastoreItem>
-</file>
-
-<file path=customXml/itemProps2.xml><?xml version="1.0" encoding="utf-8"?>
-<ds:datastoreItem xmlns:ds="http://schemas.openxmlformats.org/officeDocument/2006/customXml" ds:itemID="{4B4032ED-8D0D-4A4F-B9AB-89277F45698B}">
-  <ds:schemaRefs>
-    <ds:schemaRef ds:uri="http://schemas.microsoft.com/sharepoint/v3/contenttype/forms"/>
-  </ds:schemaRefs>
-</ds:datastoreItem>
-</file>
-
-<file path=customXml/itemProps3.xml><?xml version="1.0" encoding="utf-8"?>
-<ds:datastoreItem xmlns:ds="http://schemas.openxmlformats.org/officeDocument/2006/customXml" ds:itemID="{3FFD2D02-CF1E-4ED4-9ECF-D547091211E3}">
-  <ds:schemaRefs>
-    <ds:schemaRef ds:uri="http://schemas.microsoft.com/office/2006/documentManagement/types"/>
-    <ds:schemaRef ds:uri="ced5cf1b-9858-4fe4-9435-fb41333c5620"/>
-    <ds:schemaRef ds:uri="http://purl.org/dc/terms/"/>
-    <ds:schemaRef ds:uri="http://purl.org/dc/dcmitype/"/>
-    <ds:schemaRef ds:uri="http://schemas.openxmlformats.org/package/2006/metadata/core-properties"/>
-    <ds:schemaRef ds:uri="http://www.w3.org/XML/1998/namespace"/>
-    <ds:schemaRef ds:uri="http://schemas.microsoft.com/office/infopath/2007/PartnerControls"/>
-    <ds:schemaRef ds:uri="c010059d-9eab-4c68-87ed-433a58c74c13"/>
-    <ds:schemaRef ds:uri="http://schemas.microsoft.com/office/2006/metadata/properties"/>
-    <ds:schemaRef ds:uri="http://purl.org/dc/elements/1.1/"/>
-  </ds:schemaRefs>
-</ds:datastoreItem>
 </file>